--- a/Docs/Observaciones-Lab5.docx
+++ b/Docs/Observaciones-Lab5.docx
@@ -1,10 +1,10 @@
 
 <file path=word/document.xml><?xml version="1.0" encoding="utf-8"?>
-<w:document xmlns:wpc="http://schemas.microsoft.com/office/word/2010/wordprocessingCanvas" xmlns:cx="http://schemas.microsoft.com/office/drawing/2014/chartex" xmlns:cx1="http://schemas.microsoft.com/office/drawing/2015/9/8/chartex" xmlns:cx2="http://schemas.microsoft.com/office/drawing/2015/10/21/chartex" xmlns:cx3="http://schemas.microsoft.com/office/drawing/2016/5/9/chartex" xmlns:cx4="http://schemas.microsoft.com/office/drawing/2016/5/10/chartex" xmlns:cx5="http://schemas.microsoft.com/office/drawing/2016/5/11/chartex" xmlns:cx6="http://schemas.microsoft.com/office/drawing/2016/5/12/chartex" xmlns:cx7="http://schemas.microsoft.com/office/drawing/2016/5/13/chartex" xmlns:cx8="http://schemas.microsoft.com/office/drawing/2016/5/14/chartex" xmlns:mc="http://schemas.openxmlformats.org/markup-compatibility/2006" xmlns:aink="http://schemas.microsoft.com/office/drawing/2016/ink" xmlns:am3d="http://schemas.microsoft.com/office/drawing/2017/model3d" xmlns:o="urn:schemas-microsoft-com:office:office" xmlns:r="http://schemas.openxmlformats.org/officeDocument/2006/relationships" xmlns:m="http://schemas.openxmlformats.org/officeDocument/2006/math" xmlns:v="urn:schemas-microsoft-com:vml" xmlns:wp14="http://schemas.microsoft.com/office/word/2010/wordprocessingDrawing" xmlns:wp="http://schemas.openxmlformats.org/drawingml/2006/wordprocessingDrawing" xmlns:w10="urn:schemas-microsoft-com:office:word" xmlns:w="http://schemas.openxmlformats.org/wordprocessingml/2006/main" xmlns:w14="http://schemas.microsoft.com/office/word/2010/wordml" xmlns:w15="http://schemas.microsoft.com/office/word/2012/wordml" xmlns:w16cex="http://schemas.microsoft.com/office/word/2018/wordml/cex" xmlns:w16cid="http://schemas.microsoft.com/office/word/2016/wordml/cid" xmlns:w16="http://schemas.microsoft.com/office/word/2018/wordml" xmlns:w16sdtdh="http://schemas.microsoft.com/office/word/2020/wordml/sdtdatahash" xmlns:w16se="http://schemas.microsoft.com/office/word/2015/wordml/symex" xmlns:wpg="http://schemas.microsoft.com/office/word/2010/wordprocessingGroup" xmlns:wpi="http://schemas.microsoft.com/office/word/2010/wordprocessingInk" xmlns:wne="http://schemas.microsoft.com/office/word/2006/wordml" xmlns:wps="http://schemas.microsoft.com/office/word/2010/wordprocessingShape" mc:Ignorable="w14 w15 w16se w16cid w16 w16cex w16sdtdh wp14">
+<w:document xmlns:wpc="http://schemas.microsoft.com/office/word/2010/wordprocessingCanvas" xmlns:mc="http://schemas.openxmlformats.org/markup-compatibility/2006" xmlns:o="urn:schemas-microsoft-com:office:office" xmlns:r="http://schemas.openxmlformats.org/officeDocument/2006/relationships" xmlns:m="http://schemas.openxmlformats.org/officeDocument/2006/math" xmlns:v="urn:schemas-microsoft-com:vml" xmlns:wp14="http://schemas.microsoft.com/office/word/2010/wordprocessingDrawing" xmlns:wp="http://schemas.openxmlformats.org/drawingml/2006/wordprocessingDrawing" xmlns:w10="urn:schemas-microsoft-com:office:word" xmlns:w="http://schemas.openxmlformats.org/wordprocessingml/2006/main" xmlns:w14="http://schemas.microsoft.com/office/word/2010/wordml" xmlns:w15="http://schemas.microsoft.com/office/word/2012/wordml" xmlns:wpg="http://schemas.microsoft.com/office/word/2010/wordprocessingGroup" xmlns:wpi="http://schemas.microsoft.com/office/word/2010/wordprocessingInk" xmlns:wne="http://schemas.microsoft.com/office/word/2006/wordml" xmlns:wps="http://schemas.microsoft.com/office/word/2010/wordprocessingShape" mc:Ignorable="w14 w15 wp14">
   <w:body>
     <w:p>
       <w:pPr>
-        <w:pStyle w:val="Title"/>
+        <w:pStyle w:val="Puesto"/>
         <w:jc w:val="center"/>
         <w:rPr>
           <w:lang w:val="es-419"/>
@@ -14,7 +14,13 @@
         <w:rPr>
           <w:lang w:val="es-419"/>
         </w:rPr>
-        <w:t>OBSERVACIONES DEL LA PRACTICA</w:t>
+        <w:t>OBSERVACIONES DEL LA PRÁ</w:t>
+      </w:r>
+      <w:r>
+        <w:rPr>
+          <w:lang w:val="es-419"/>
+        </w:rPr>
+        <w:t>CTICA</w:t>
       </w:r>
     </w:p>
     <w:p>
@@ -41,13 +47,7 @@
         <w:rPr>
           <w:lang w:val="es-419"/>
         </w:rPr>
-        <w:t xml:space="preserve"> </w:t>
-      </w:r>
-      <w:r>
-        <w:rPr>
-          <w:lang w:val="es-419"/>
-        </w:rPr>
-        <w:t>Cod XXXX</w:t>
+        <w:t>-Pablo Pedreros-202112491</w:t>
       </w:r>
     </w:p>
     <w:p>
@@ -82,21 +82,15 @@
     </w:p>
     <w:p>
       <w:pPr>
-        <w:pStyle w:val="ListParagraph"/>
-        <w:numPr>
-          <w:ilvl w:val="0"/>
-          <w:numId w:val="1"/>
-        </w:numPr>
-        <w:spacing w:after="0"/>
-        <w:jc w:val="both"/>
-        <w:rPr>
-          <w:rFonts w:ascii="Dax-Regular" w:hAnsi="Dax-Regular"/>
-          <w:lang w:val="es-419"/>
-        </w:rPr>
-      </w:pPr>
-      <w:r>
-        <w:rPr>
-          <w:rFonts w:ascii="Dax-Regular" w:hAnsi="Dax-Regular"/>
+        <w:pStyle w:val="Ttulo1"/>
+        <w:rPr>
+          <w:sz w:val="36"/>
+          <w:lang w:val="es-419"/>
+        </w:rPr>
+      </w:pPr>
+      <w:r>
+        <w:rPr>
+          <w:sz w:val="36"/>
           <w:lang w:val="es-419"/>
         </w:rPr>
         <w:t>¿Qué estructura de datos se usa para este índice?</w:t>
@@ -104,21 +98,30 @@
     </w:p>
     <w:p>
       <w:pPr>
-        <w:pStyle w:val="ListParagraph"/>
-        <w:numPr>
-          <w:ilvl w:val="0"/>
-          <w:numId w:val="1"/>
-        </w:numPr>
-        <w:spacing w:after="0"/>
-        <w:jc w:val="both"/>
-        <w:rPr>
-          <w:rFonts w:ascii="Dax-Regular" w:hAnsi="Dax-Regular"/>
-          <w:lang w:val="es-419"/>
-        </w:rPr>
-      </w:pPr>
-      <w:r>
-        <w:rPr>
-          <w:rFonts w:ascii="Dax-Regular" w:hAnsi="Dax-Regular"/>
+        <w:rPr>
+          <w:sz w:val="24"/>
+          <w:lang w:val="es-419"/>
+        </w:rPr>
+      </w:pPr>
+      <w:r>
+        <w:rPr>
+          <w:sz w:val="24"/>
+          <w:lang w:val="es-419"/>
+        </w:rPr>
+        <w:t>Se usa un mapa que resuelve las colisiones por encadenamiento separado. Cada llave será un autor y cada valor de esas llaves será la lista con los libros de ese autor.</w:t>
+      </w:r>
+    </w:p>
+    <w:p>
+      <w:pPr>
+        <w:pStyle w:val="Ttulo1"/>
+        <w:rPr>
+          <w:sz w:val="36"/>
+          <w:lang w:val="es-419"/>
+        </w:rPr>
+      </w:pPr>
+      <w:r>
+        <w:rPr>
+          <w:sz w:val="36"/>
           <w:lang w:val="es-419"/>
         </w:rPr>
         <w:t>¿Cuántos elementos se espera almacenar inicialmente?</w:t>
@@ -126,35 +129,44 @@
     </w:p>
     <w:p>
       <w:pPr>
-        <w:pStyle w:val="ListParagraph"/>
-        <w:numPr>
-          <w:ilvl w:val="0"/>
-          <w:numId w:val="1"/>
-        </w:numPr>
-        <w:spacing w:after="0"/>
-        <w:jc w:val="both"/>
-        <w:rPr>
-          <w:rFonts w:ascii="Dax-Regular" w:hAnsi="Dax-Regular"/>
-          <w:lang w:val="es-419"/>
-        </w:rPr>
-      </w:pPr>
-      <w:r>
-        <w:rPr>
-          <w:rFonts w:ascii="Dax-Regular" w:hAnsi="Dax-Regular"/>
+        <w:rPr>
+          <w:sz w:val="24"/>
+          <w:lang w:val="es-419"/>
+        </w:rPr>
+      </w:pPr>
+      <w:r>
+        <w:rPr>
+          <w:sz w:val="24"/>
+          <w:lang w:val="es-419"/>
+        </w:rPr>
+        <w:t>800 autores .</w:t>
+      </w:r>
+    </w:p>
+    <w:p>
+      <w:pPr>
+        <w:pStyle w:val="Ttulo1"/>
+        <w:rPr>
+          <w:sz w:val="36"/>
+          <w:lang w:val="es-419"/>
+        </w:rPr>
+      </w:pPr>
+      <w:r>
+        <w:rPr>
+          <w:sz w:val="36"/>
           <w:lang w:val="es-419"/>
         </w:rPr>
         <w:t>¿Cuál es el factor de carga</w:t>
       </w:r>
       <w:r>
         <w:rPr>
-          <w:rFonts w:ascii="Dax-Regular" w:hAnsi="Dax-Regular"/>
+          <w:sz w:val="36"/>
           <w:lang w:val="es-419"/>
         </w:rPr>
         <w:t xml:space="preserve"> máximo</w:t>
       </w:r>
       <w:r>
         <w:rPr>
-          <w:rFonts w:ascii="Dax-Regular" w:hAnsi="Dax-Regular"/>
+          <w:sz w:val="36"/>
           <w:lang w:val="es-419"/>
         </w:rPr>
         <w:t>?</w:t>
@@ -162,37 +174,46 @@
     </w:p>
     <w:p>
       <w:pPr>
-        <w:pStyle w:val="ListParagraph"/>
-        <w:numPr>
-          <w:ilvl w:val="0"/>
-          <w:numId w:val="1"/>
-        </w:numPr>
-        <w:spacing w:after="0"/>
-        <w:jc w:val="both"/>
-        <w:rPr>
-          <w:rFonts w:ascii="Dax-Regular" w:hAnsi="Dax-Regular"/>
-          <w:lang w:val="es-419"/>
-        </w:rPr>
-      </w:pPr>
-      <w:r>
-        <w:rPr>
-          <w:rFonts w:ascii="Dax-Regular" w:hAnsi="Dax-Regular"/>
+        <w:rPr>
+          <w:sz w:val="24"/>
+          <w:lang w:val="es-419"/>
+        </w:rPr>
+      </w:pPr>
+      <w:r>
+        <w:rPr>
+          <w:sz w:val="24"/>
+          <w:lang w:val="es-419"/>
+        </w:rPr>
+        <w:t>Es de 4.0, o sea que el mapa almacena 4 veces más que el tamaño esperado del mapa (3200 elementos) antes de hacer rehash.</w:t>
+      </w:r>
+    </w:p>
+    <w:p>
+      <w:pPr>
+        <w:pStyle w:val="Ttulo1"/>
+        <w:rPr>
+          <w:sz w:val="36"/>
+          <w:lang w:val="es-419"/>
+        </w:rPr>
+      </w:pPr>
+      <w:r>
+        <w:rPr>
+          <w:sz w:val="36"/>
           <w:lang w:val="es-419"/>
         </w:rPr>
         <w:t>¿Qué hace la instrucción “</w:t>
       </w:r>
       <w:r>
         <w:rPr>
-          <w:rFonts w:ascii="Dax-Regular" w:hAnsi="Dax-Regular"/>
           <w:b/>
           <w:bCs/>
+          <w:sz w:val="36"/>
           <w:lang w:val="es-419"/>
         </w:rPr>
         <w:t>mp.put(...)”</w:t>
       </w:r>
       <w:r>
         <w:rPr>
-          <w:rFonts w:ascii="Dax-Regular" w:hAnsi="Dax-Regular"/>
+          <w:sz w:val="36"/>
           <w:lang w:val="es-419"/>
         </w:rPr>
         <w:t>?</w:t>
@@ -200,44 +221,60 @@
     </w:p>
     <w:p>
       <w:pPr>
-        <w:pStyle w:val="ListParagraph"/>
-        <w:numPr>
-          <w:ilvl w:val="0"/>
-          <w:numId w:val="1"/>
-        </w:numPr>
-        <w:spacing w:after="0"/>
-        <w:jc w:val="both"/>
-        <w:rPr>
-          <w:rFonts w:ascii="Dax-Regular" w:hAnsi="Dax-Regular"/>
-          <w:lang w:val="es-419"/>
-        </w:rPr>
-      </w:pPr>
-      <w:r>
-        <w:rPr>
-          <w:rFonts w:ascii="Dax-Regular" w:hAnsi="Dax-Regular"/>
+        <w:rPr>
+          <w:sz w:val="24"/>
+          <w:lang w:val="es-CO"/>
+        </w:rPr>
+      </w:pPr>
+      <w:r>
+        <w:rPr>
+          <w:sz w:val="24"/>
+          <w:lang w:val="es-419"/>
+        </w:rPr>
+        <w:t>Lo que hace es agregar una pareja llave valor para el mapa dado por catalog</w:t>
+      </w:r>
+      <w:r>
+        <w:rPr>
+          <w:sz w:val="24"/>
+          <w:lang w:val="es-CO"/>
+        </w:rPr>
+        <w:t>[‘booksIds’]. Agregará una llave al mapa con su respectivo valor asignado.</w:t>
+      </w:r>
+    </w:p>
+    <w:p>
+      <w:pPr>
+        <w:pStyle w:val="Ttulo1"/>
+        <w:rPr>
+          <w:sz w:val="36"/>
+          <w:lang w:val="es-ES"/>
+        </w:rPr>
+      </w:pPr>
+      <w:r>
+        <w:rPr>
+          <w:sz w:val="36"/>
           <w:lang w:val="es-419"/>
         </w:rPr>
         <w:t>¿</w:t>
       </w:r>
       <w:r>
         <w:rPr>
-          <w:rFonts w:ascii="Dax-Regular" w:hAnsi="Dax-Regular"/>
+          <w:sz w:val="36"/>
           <w:lang w:val="es-ES"/>
         </w:rPr>
         <w:t xml:space="preserve">Qué papel cumple </w:t>
       </w:r>
       <w:r>
         <w:rPr>
-          <w:rFonts w:ascii="Dax-Regular" w:hAnsi="Dax-Regular"/>
           <w:b/>
           <w:bCs/>
+          <w:sz w:val="36"/>
           <w:lang w:val="es-ES"/>
         </w:rPr>
         <w:t>“book[‘goodreads_book_id’]”</w:t>
       </w:r>
       <w:r>
         <w:rPr>
-          <w:rFonts w:ascii="Dax-Regular" w:hAnsi="Dax-Regular"/>
+          <w:sz w:val="36"/>
           <w:lang w:val="es-ES"/>
         </w:rPr>
         <w:t xml:space="preserve"> en esa instrucción?</w:t>
@@ -245,48 +282,57 @@
     </w:p>
     <w:p>
       <w:pPr>
-        <w:pStyle w:val="ListParagraph"/>
-        <w:numPr>
-          <w:ilvl w:val="0"/>
-          <w:numId w:val="1"/>
-        </w:numPr>
-        <w:spacing w:after="0"/>
-        <w:jc w:val="both"/>
-        <w:rPr>
-          <w:rFonts w:ascii="Dax-Regular" w:hAnsi="Dax-Regular"/>
-          <w:lang w:val="es-419"/>
-        </w:rPr>
-      </w:pPr>
-      <w:r>
-        <w:rPr>
-          <w:rFonts w:ascii="Dax-Regular" w:hAnsi="Dax-Regular"/>
+        <w:rPr>
+          <w:sz w:val="24"/>
+          <w:lang w:val="es-ES"/>
+        </w:rPr>
+      </w:pPr>
+      <w:r>
+        <w:rPr>
+          <w:sz w:val="24"/>
+          <w:lang w:val="es-ES"/>
+        </w:rPr>
+        <w:t>Va a ser la llave que se agrega al mapa de booksIds, en este caso la nueva llave del mapa será el id del libro que se está adicionando.</w:t>
+      </w:r>
+    </w:p>
+    <w:p>
+      <w:pPr>
+        <w:pStyle w:val="Ttulo1"/>
+        <w:rPr>
+          <w:sz w:val="36"/>
+          <w:lang w:val="es-ES"/>
+        </w:rPr>
+      </w:pPr>
+      <w:r>
+        <w:rPr>
+          <w:sz w:val="36"/>
           <w:lang w:val="es-ES"/>
         </w:rPr>
         <w:t xml:space="preserve">¿Qué papel cumple </w:t>
       </w:r>
       <w:r>
         <w:rPr>
-          <w:rFonts w:ascii="Dax-Regular" w:hAnsi="Dax-Regular"/>
           <w:b/>
           <w:bCs/>
+          <w:sz w:val="36"/>
           <w:lang w:val="es-ES"/>
         </w:rPr>
         <w:t>“</w:t>
       </w:r>
       <w:r>
         <w:rPr>
-          <w:rFonts w:ascii="Dax-Regular" w:hAnsi="Dax-Regular"/>
           <w:b/>
           <w:bCs/>
           <w:i/>
           <w:iCs/>
+          <w:sz w:val="36"/>
           <w:lang w:val="es-ES"/>
         </w:rPr>
         <w:t>book”</w:t>
       </w:r>
       <w:r>
         <w:rPr>
-          <w:rFonts w:ascii="Dax-Regular" w:hAnsi="Dax-Regular"/>
+          <w:sz w:val="36"/>
           <w:lang w:val="es-ES"/>
         </w:rPr>
         <w:t xml:space="preserve"> en esa instrucción?</w:t>
@@ -294,37 +340,46 @@
     </w:p>
     <w:p>
       <w:pPr>
-        <w:pStyle w:val="ListParagraph"/>
-        <w:numPr>
-          <w:ilvl w:val="0"/>
-          <w:numId w:val="1"/>
-        </w:numPr>
-        <w:spacing w:after="0"/>
-        <w:jc w:val="both"/>
-        <w:rPr>
-          <w:rFonts w:ascii="Dax-Regular" w:hAnsi="Dax-Regular"/>
-          <w:lang w:val="es-419"/>
-        </w:rPr>
-      </w:pPr>
-      <w:r>
-        <w:rPr>
-          <w:rFonts w:ascii="Dax-Regular" w:hAnsi="Dax-Regular"/>
+        <w:rPr>
+          <w:sz w:val="24"/>
+          <w:lang w:val="es-ES"/>
+        </w:rPr>
+      </w:pPr>
+      <w:r>
+        <w:rPr>
+          <w:sz w:val="24"/>
+          <w:lang w:val="es-ES"/>
+        </w:rPr>
+        <w:t>Book tiene los datos del libro que estamos agregando, en este caso será el valor asignado a la llave del id del libro dentro del mapa de booksIds.</w:t>
+      </w:r>
+    </w:p>
+    <w:p>
+      <w:pPr>
+        <w:pStyle w:val="Ttulo1"/>
+        <w:rPr>
+          <w:sz w:val="36"/>
+          <w:lang w:val="es-419"/>
+        </w:rPr>
+      </w:pPr>
+      <w:r>
+        <w:rPr>
+          <w:sz w:val="36"/>
           <w:lang w:val="es-419"/>
         </w:rPr>
         <w:t xml:space="preserve">¿Qué hace la instrucción </w:t>
       </w:r>
       <w:r>
         <w:rPr>
-          <w:rFonts w:ascii="Dax-Regular" w:hAnsi="Dax-Regular"/>
           <w:b/>
           <w:bCs/>
+          <w:sz w:val="36"/>
           <w:lang w:val="es-419"/>
         </w:rPr>
         <w:t>“mp.get(…)”</w:t>
       </w:r>
       <w:r>
         <w:rPr>
-          <w:rFonts w:ascii="Dax-Regular" w:hAnsi="Dax-Regular"/>
+          <w:sz w:val="36"/>
           <w:lang w:val="es-419"/>
         </w:rPr>
         <w:t>?</w:t>
@@ -332,64 +387,101 @@
     </w:p>
     <w:p>
       <w:pPr>
-        <w:pStyle w:val="ListParagraph"/>
-        <w:numPr>
-          <w:ilvl w:val="0"/>
-          <w:numId w:val="1"/>
-        </w:numPr>
-        <w:spacing w:after="0"/>
-        <w:jc w:val="both"/>
-        <w:rPr>
-          <w:rFonts w:ascii="Dax-Regular" w:hAnsi="Dax-Regular"/>
-          <w:lang w:val="es-419"/>
-        </w:rPr>
-      </w:pPr>
-      <w:r>
-        <w:rPr>
-          <w:rFonts w:ascii="Dax-Regular" w:hAnsi="Dax-Regular"/>
+        <w:rPr>
+          <w:lang w:val="es-CO"/>
+        </w:rPr>
+      </w:pPr>
+      <w:r>
+        <w:rPr>
+          <w:lang w:val="es-419"/>
+        </w:rPr>
+        <w:t xml:space="preserve">Devuelve la pareja llave-valor. En este caso devuelve </w:t>
+      </w:r>
+      <w:r>
+        <w:rPr>
+          <w:lang w:val="es-419"/>
+        </w:rPr>
+        <w:t xml:space="preserve">el diccionario que tiene </w:t>
+      </w:r>
+      <w:r>
+        <w:rPr>
+          <w:lang w:val="es-419"/>
+        </w:rPr>
+        <w:t>la pareja que tiene como llave</w:t>
+      </w:r>
+      <w:r>
+        <w:rPr>
+          <w:lang w:val="es-419"/>
+        </w:rPr>
+        <w:t xml:space="preserve"> el año que llega por parámetro. La pareja será el diccionario con la llave </w:t>
+      </w:r>
+      <w:r>
+        <w:rPr>
+          <w:lang w:val="es-CO"/>
+        </w:rPr>
+        <w:t>‘key’ y la llave ‘value’</w:t>
+      </w:r>
+      <w:r>
+        <w:rPr>
+          <w:lang w:val="es-CO"/>
+        </w:rPr>
+        <w:t xml:space="preserve"> donde está la linked-list  con todos los libros del año de parámetro.</w:t>
+      </w:r>
+    </w:p>
+    <w:p>
+      <w:pPr>
+        <w:pStyle w:val="Ttulo1"/>
+        <w:rPr>
+          <w:sz w:val="36"/>
+          <w:lang w:val="es-ES"/>
+        </w:rPr>
+      </w:pPr>
+      <w:r>
+        <w:rPr>
+          <w:sz w:val="36"/>
           <w:lang w:val="es-419"/>
         </w:rPr>
         <w:t>¿</w:t>
       </w:r>
       <w:r>
         <w:rPr>
-          <w:rFonts w:ascii="Dax-Regular" w:hAnsi="Dax-Regular"/>
+          <w:sz w:val="36"/>
           <w:lang w:val="es-ES"/>
         </w:rPr>
         <w:t xml:space="preserve">Qué papel cumple </w:t>
       </w:r>
       <w:r>
         <w:rPr>
-          <w:rFonts w:ascii="Dax-Regular" w:hAnsi="Dax-Regular"/>
           <w:b/>
           <w:bCs/>
+          <w:sz w:val="36"/>
           <w:lang w:val="es-ES"/>
         </w:rPr>
         <w:t>“</w:t>
       </w:r>
       <w:r>
         <w:rPr>
-          <w:rFonts w:ascii="Dax-Regular" w:hAnsi="Dax-Regular"/>
           <w:b/>
           <w:bCs/>
           <w:i/>
           <w:iCs/>
+          <w:sz w:val="36"/>
           <w:lang w:val="es-ES"/>
         </w:rPr>
         <w:t>year”</w:t>
       </w:r>
       <w:r>
         <w:rPr>
-          <w:rFonts w:ascii="Dax-Regular" w:hAnsi="Dax-Regular"/>
           <w:b/>
           <w:bCs/>
+          <w:sz w:val="36"/>
           <w:lang w:val="es-ES"/>
         </w:rPr>
         <w:t xml:space="preserve"> </w:t>
       </w:r>
       <w:r>
         <w:rPr>
-          <w:rFonts w:ascii="Dax-Regular" w:hAnsi="Dax-Regular"/>
+          <w:sz w:val="36"/>
           <w:lang w:val="es-ES"/>
         </w:rPr>
         <w:t>en esa instrucción?</w:t>
@@ -397,37 +489,51 @@
     </w:p>
     <w:p>
       <w:pPr>
-        <w:pStyle w:val="ListParagraph"/>
-        <w:numPr>
-          <w:ilvl w:val="0"/>
-          <w:numId w:val="1"/>
-        </w:numPr>
-        <w:spacing w:after="0"/>
-        <w:jc w:val="both"/>
-        <w:rPr>
-          <w:rFonts w:ascii="Dax-Regular" w:hAnsi="Dax-Regular"/>
-          <w:lang w:val="es-419"/>
-        </w:rPr>
-      </w:pPr>
-      <w:r>
-        <w:rPr>
-          <w:rFonts w:ascii="Dax-Regular" w:hAnsi="Dax-Regular"/>
-          <w:lang w:val="es-ES"/>
-        </w:rPr>
+        <w:rPr>
+          <w:lang w:val="es-ES"/>
+        </w:rPr>
+      </w:pPr>
+      <w:r>
+        <w:rPr>
+          <w:lang w:val="es-ES"/>
+        </w:rPr>
+        <w:t xml:space="preserve">Year va a ser la variable que almcacene </w:t>
+      </w:r>
+      <w:r>
+        <w:rPr>
+          <w:lang w:val="es-ES"/>
+        </w:rPr>
+        <w:t>el diccionario con la pareja llave-valor con la llave del año de parámetro. Luego el programa evaluará si esta variable contiene algo para saber si existen libros publicados en el año de parámetro y tiene que retornar la lista con los libros o retornar None.</w:t>
+      </w:r>
+    </w:p>
+    <w:p>
+      <w:pPr>
+        <w:pStyle w:val="Ttulo1"/>
+        <w:rPr>
+          <w:sz w:val="36"/>
+          <w:lang w:val="es-419"/>
+        </w:rPr>
+      </w:pPr>
+      <w:r>
+        <w:rPr>
+          <w:sz w:val="36"/>
+          <w:lang w:val="es-ES"/>
+        </w:rPr>
+        <w:lastRenderedPageBreak/>
         <w:t xml:space="preserve">¿Qué hace la instrucción </w:t>
       </w:r>
       <w:r>
         <w:rPr>
-          <w:rFonts w:ascii="Dax-Regular" w:hAnsi="Dax-Regular"/>
           <w:b/>
           <w:bCs/>
+          <w:sz w:val="36"/>
           <w:lang w:val="es-ES"/>
         </w:rPr>
         <w:t>“me.getValue(…)”</w:t>
       </w:r>
       <w:r>
         <w:rPr>
-          <w:rFonts w:ascii="Dax-Regular" w:hAnsi="Dax-Regular"/>
+          <w:sz w:val="36"/>
           <w:lang w:val="es-ES"/>
         </w:rPr>
         <w:t>?</w:t>
@@ -436,9 +542,40 @@
     <w:p>
       <w:pPr>
         <w:rPr>
-          <w:lang w:val="es-419"/>
-        </w:rPr>
-      </w:pPr>
+          <w:sz w:val="24"/>
+          <w:lang w:val="es-CO"/>
+        </w:rPr>
+      </w:pPr>
+      <w:r>
+        <w:rPr>
+          <w:sz w:val="24"/>
+          <w:lang w:val="es-419"/>
+        </w:rPr>
+        <w:t xml:space="preserve">El método sirve para retornar el valor asignado a una llave dentro de un mapa, en este caso </w:t>
+      </w:r>
+      <w:r>
+        <w:rPr>
+          <w:sz w:val="24"/>
+          <w:lang w:val="es-419"/>
+        </w:rPr>
+        <w:t xml:space="preserve">devuelve el diccionario dentro de la llave del número del año en cuestión. Este es </w:t>
+      </w:r>
+      <w:r>
+        <w:rPr>
+          <w:sz w:val="24"/>
+          <w:lang w:val="es-CO"/>
+        </w:rPr>
+        <w:t>el diccionario que contiene la llave ‘books’ que es donde se encuentra almacenada la single-linked list que va a devolver el método completo indexado en ‘books’</w:t>
+      </w:r>
+      <w:r>
+        <w:rPr>
+          <w:sz w:val="24"/>
+          <w:lang w:val="es-CO"/>
+        </w:rPr>
+        <w:t>.</w:t>
+      </w:r>
+      <w:bookmarkStart w:id="0" w:name="_GoBack"/>
+      <w:bookmarkEnd w:id="0"/>
     </w:p>
     <w:sectPr>
       <w:pgSz w:w="12240" w:h="15840"/>
@@ -451,7 +588,7 @@
 </file>
 
 <file path=word/numbering.xml><?xml version="1.0" encoding="utf-8"?>
-<w:numbering xmlns:wpc="http://schemas.microsoft.com/office/word/2010/wordprocessingCanvas" xmlns:cx="http://schemas.microsoft.com/office/drawing/2014/chartex" xmlns:cx1="http://schemas.microsoft.com/office/drawing/2015/9/8/chartex" xmlns:cx2="http://schemas.microsoft.com/office/drawing/2015/10/21/chartex" xmlns:cx3="http://schemas.microsoft.com/office/drawing/2016/5/9/chartex" xmlns:cx4="http://schemas.microsoft.com/office/drawing/2016/5/10/chartex" xmlns:cx5="http://schemas.microsoft.com/office/drawing/2016/5/11/chartex" xmlns:cx6="http://schemas.microsoft.com/office/drawing/2016/5/12/chartex" xmlns:cx7="http://schemas.microsoft.com/office/drawing/2016/5/13/chartex" xmlns:cx8="http://schemas.microsoft.com/office/drawing/2016/5/14/chartex" xmlns:mc="http://schemas.openxmlformats.org/markup-compatibility/2006" xmlns:aink="http://schemas.microsoft.com/office/drawing/2016/ink" xmlns:am3d="http://schemas.microsoft.com/office/drawing/2017/model3d" xmlns:o="urn:schemas-microsoft-com:office:office" xmlns:r="http://schemas.openxmlformats.org/officeDocument/2006/relationships" xmlns:m="http://schemas.openxmlformats.org/officeDocument/2006/math" xmlns:v="urn:schemas-microsoft-com:vml" xmlns:wp14="http://schemas.microsoft.com/office/word/2010/wordprocessingDrawing" xmlns:wp="http://schemas.openxmlformats.org/drawingml/2006/wordprocessingDrawing" xmlns:w10="urn:schemas-microsoft-com:office:word" xmlns:w="http://schemas.openxmlformats.org/wordprocessingml/2006/main" xmlns:w14="http://schemas.microsoft.com/office/word/2010/wordml" xmlns:w15="http://schemas.microsoft.com/office/word/2012/wordml" xmlns:w16cex="http://schemas.microsoft.com/office/word/2018/wordml/cex" xmlns:w16cid="http://schemas.microsoft.com/office/word/2016/wordml/cid" xmlns:w16="http://schemas.microsoft.com/office/word/2018/wordml" xmlns:w16sdtdh="http://schemas.microsoft.com/office/word/2020/wordml/sdtdatahash" xmlns:w16se="http://schemas.microsoft.com/office/word/2015/wordml/symex" xmlns:wpg="http://schemas.microsoft.com/office/word/2010/wordprocessingGroup" xmlns:wpi="http://schemas.microsoft.com/office/word/2010/wordprocessingInk" xmlns:wne="http://schemas.microsoft.com/office/word/2006/wordml" xmlns:wps="http://schemas.microsoft.com/office/word/2010/wordprocessingShape" mc:Ignorable="w14 w15 w16se w16cid w16 w16cex w16sdtdh wp14">
+<w:numbering xmlns:wpc="http://schemas.microsoft.com/office/word/2010/wordprocessingCanvas" xmlns:mc="http://schemas.openxmlformats.org/markup-compatibility/2006" xmlns:o="urn:schemas-microsoft-com:office:office" xmlns:r="http://schemas.openxmlformats.org/officeDocument/2006/relationships" xmlns:m="http://schemas.openxmlformats.org/officeDocument/2006/math" xmlns:v="urn:schemas-microsoft-com:vml" xmlns:wp14="http://schemas.microsoft.com/office/word/2010/wordprocessingDrawing" xmlns:wp="http://schemas.openxmlformats.org/drawingml/2006/wordprocessingDrawing" xmlns:w10="urn:schemas-microsoft-com:office:word" xmlns:w="http://schemas.openxmlformats.org/wordprocessingml/2006/main" xmlns:w14="http://schemas.microsoft.com/office/word/2010/wordml" xmlns:w15="http://schemas.microsoft.com/office/word/2012/wordml" xmlns:wpg="http://schemas.microsoft.com/office/word/2010/wordprocessingGroup" xmlns:wpi="http://schemas.microsoft.com/office/word/2010/wordprocessingInk" xmlns:wne="http://schemas.microsoft.com/office/word/2006/wordml" xmlns:wps="http://schemas.microsoft.com/office/word/2010/wordprocessingShape" mc:Ignorable="w14 w15 wp14">
   <w:abstractNum w:abstractNumId="0" w15:restartNumberingAfterBreak="0">
     <w:nsid w:val="446D4DDB"/>
     <w:multiLevelType w:val="multilevel"/>
@@ -572,7 +709,7 @@
 </file>
 
 <file path=word/styles.xml><?xml version="1.0" encoding="utf-8"?>
-<w:styles xmlns:mc="http://schemas.openxmlformats.org/markup-compatibility/2006" xmlns:r="http://schemas.openxmlformats.org/officeDocument/2006/relationships" xmlns:w="http://schemas.openxmlformats.org/wordprocessingml/2006/main" xmlns:w14="http://schemas.microsoft.com/office/word/2010/wordml" xmlns:w15="http://schemas.microsoft.com/office/word/2012/wordml" xmlns:w16cex="http://schemas.microsoft.com/office/word/2018/wordml/cex" xmlns:w16cid="http://schemas.microsoft.com/office/word/2016/wordml/cid" xmlns:w16="http://schemas.microsoft.com/office/word/2018/wordml" xmlns:w16sdtdh="http://schemas.microsoft.com/office/word/2020/wordml/sdtdatahash" xmlns:w16se="http://schemas.microsoft.com/office/word/2015/wordml/symex" mc:Ignorable="w14 w15 w16se w16cid w16 w16cex w16sdtdh">
+<w:styles xmlns:mc="http://schemas.openxmlformats.org/markup-compatibility/2006" xmlns:r="http://schemas.openxmlformats.org/officeDocument/2006/relationships" xmlns:w="http://schemas.openxmlformats.org/wordprocessingml/2006/main" xmlns:w14="http://schemas.microsoft.com/office/word/2010/wordml" xmlns:w15="http://schemas.microsoft.com/office/word/2012/wordml" mc:Ignorable="w14 w15">
   <w:docDefaults>
     <w:rPrDefault>
       <w:rPr>
@@ -588,7 +725,7 @@
       </w:pPr>
     </w:pPrDefault>
   </w:docDefaults>
-  <w:latentStyles w:defLockedState="0" w:defUIPriority="99" w:defSemiHidden="0" w:defUnhideWhenUsed="0" w:defQFormat="0" w:count="376">
+  <w:latentStyles w:defLockedState="0" w:defUIPriority="99" w:defSemiHidden="0" w:defUnhideWhenUsed="0" w:defQFormat="0" w:count="371">
     <w:lsdException w:name="Normal" w:uiPriority="0" w:qFormat="1"/>
     <w:lsdException w:name="heading 1" w:uiPriority="9" w:qFormat="1"/>
     <w:lsdException w:name="heading 2" w:semiHidden="1" w:uiPriority="9" w:unhideWhenUsed="1" w:qFormat="1"/>
@@ -960,11 +1097,6 @@
     <w:lsdException w:name="List Table 5 Dark Accent 6" w:uiPriority="50"/>
     <w:lsdException w:name="List Table 6 Colorful Accent 6" w:uiPriority="51"/>
     <w:lsdException w:name="List Table 7 Colorful Accent 6" w:uiPriority="52"/>
-    <w:lsdException w:name="Mention" w:semiHidden="1" w:unhideWhenUsed="1"/>
-    <w:lsdException w:name="Smart Hyperlink" w:semiHidden="1" w:unhideWhenUsed="1"/>
-    <w:lsdException w:name="Hashtag" w:semiHidden="1" w:unhideWhenUsed="1"/>
-    <w:lsdException w:name="Unresolved Mention" w:semiHidden="1" w:unhideWhenUsed="1"/>
-    <w:lsdException w:name="Smart Link" w:semiHidden="1" w:unhideWhenUsed="1"/>
   </w:latentStyles>
   <w:style w:type="paragraph" w:default="1" w:styleId="Normal">
     <w:name w:val="Normal"/>
@@ -973,13 +1105,34 @@
       <w:noProof/>
     </w:rPr>
   </w:style>
-  <w:style w:type="character" w:default="1" w:styleId="DefaultParagraphFont">
+  <w:style w:type="paragraph" w:styleId="Ttulo1">
+    <w:name w:val="heading 1"/>
+    <w:basedOn w:val="Normal"/>
+    <w:next w:val="Normal"/>
+    <w:link w:val="Ttulo1Car"/>
+    <w:uiPriority w:val="9"/>
+    <w:qFormat/>
+    <w:rsid w:val="00262424"/>
+    <w:pPr>
+      <w:keepNext/>
+      <w:keepLines/>
+      <w:spacing w:before="240" w:after="0"/>
+      <w:outlineLvl w:val="0"/>
+    </w:pPr>
+    <w:rPr>
+      <w:rFonts w:asciiTheme="majorHAnsi" w:eastAsiaTheme="majorEastAsia" w:hAnsiTheme="majorHAnsi" w:cstheme="majorBidi"/>
+      <w:color w:val="2F5496" w:themeColor="accent1" w:themeShade="BF"/>
+      <w:sz w:val="32"/>
+      <w:szCs w:val="32"/>
+    </w:rPr>
+  </w:style>
+  <w:style w:type="character" w:default="1" w:styleId="Fuentedeprrafopredeter">
     <w:name w:val="Default Paragraph Font"/>
     <w:uiPriority w:val="1"/>
     <w:semiHidden/>
     <w:unhideWhenUsed/>
   </w:style>
-  <w:style w:type="table" w:default="1" w:styleId="TableNormal">
+  <w:style w:type="table" w:default="1" w:styleId="Tablanormal">
     <w:name w:val="Normal Table"/>
     <w:uiPriority w:val="99"/>
     <w:semiHidden/>
@@ -994,17 +1147,17 @@
       </w:tblCellMar>
     </w:tblPr>
   </w:style>
-  <w:style w:type="numbering" w:default="1" w:styleId="NoList">
+  <w:style w:type="numbering" w:default="1" w:styleId="Sinlista">
     <w:name w:val="No List"/>
     <w:uiPriority w:val="99"/>
     <w:semiHidden/>
     <w:unhideWhenUsed/>
   </w:style>
-  <w:style w:type="paragraph" w:styleId="Title">
+  <w:style w:type="paragraph" w:styleId="Puesto">
     <w:name w:val="Title"/>
     <w:basedOn w:val="Normal"/>
     <w:next w:val="Normal"/>
-    <w:link w:val="TitleChar"/>
+    <w:link w:val="PuestoCar"/>
     <w:uiPriority w:val="10"/>
     <w:qFormat/>
     <w:rsid w:val="00BA3B38"/>
@@ -1020,10 +1173,10 @@
       <w:szCs w:val="56"/>
     </w:rPr>
   </w:style>
-  <w:style w:type="character" w:customStyle="1" w:styleId="TitleChar">
-    <w:name w:val="Title Char"/>
-    <w:basedOn w:val="DefaultParagraphFont"/>
-    <w:link w:val="Title"/>
+  <w:style w:type="character" w:customStyle="1" w:styleId="PuestoCar">
+    <w:name w:val="Puesto Car"/>
+    <w:basedOn w:val="Fuentedeprrafopredeter"/>
+    <w:link w:val="Puesto"/>
     <w:uiPriority w:val="10"/>
     <w:rsid w:val="00BA3B38"/>
     <w:rPr>
@@ -1035,7 +1188,7 @@
       <w:szCs w:val="56"/>
     </w:rPr>
   </w:style>
-  <w:style w:type="paragraph" w:styleId="ListParagraph">
+  <w:style w:type="paragraph" w:styleId="Prrafodelista">
     <w:name w:val="List Paragraph"/>
     <w:basedOn w:val="Normal"/>
     <w:uiPriority w:val="34"/>
@@ -1049,9 +1202,9 @@
       <w:noProof w:val="0"/>
     </w:rPr>
   </w:style>
-  <w:style w:type="character" w:styleId="CommentReference">
+  <w:style w:type="character" w:styleId="Refdecomentario">
     <w:name w:val="annotation reference"/>
-    <w:basedOn w:val="DefaultParagraphFont"/>
+    <w:basedOn w:val="Fuentedeprrafopredeter"/>
     <w:uiPriority w:val="99"/>
     <w:semiHidden/>
     <w:unhideWhenUsed/>
@@ -1061,10 +1214,10 @@
       <w:szCs w:val="16"/>
     </w:rPr>
   </w:style>
-  <w:style w:type="paragraph" w:styleId="CommentText">
+  <w:style w:type="paragraph" w:styleId="Textocomentario">
     <w:name w:val="annotation text"/>
     <w:basedOn w:val="Normal"/>
-    <w:link w:val="CommentTextChar"/>
+    <w:link w:val="TextocomentarioCar"/>
     <w:uiPriority w:val="99"/>
     <w:semiHidden/>
     <w:unhideWhenUsed/>
@@ -1078,16 +1231,30 @@
       <w:szCs w:val="20"/>
     </w:rPr>
   </w:style>
-  <w:style w:type="character" w:customStyle="1" w:styleId="CommentTextChar">
-    <w:name w:val="Comment Text Char"/>
-    <w:basedOn w:val="DefaultParagraphFont"/>
-    <w:link w:val="CommentText"/>
+  <w:style w:type="character" w:customStyle="1" w:styleId="TextocomentarioCar">
+    <w:name w:val="Texto comentario Car"/>
+    <w:basedOn w:val="Fuentedeprrafopredeter"/>
+    <w:link w:val="Textocomentario"/>
     <w:uiPriority w:val="99"/>
     <w:semiHidden/>
     <w:rsid w:val="00A442AC"/>
     <w:rPr>
       <w:sz w:val="20"/>
       <w:szCs w:val="20"/>
+    </w:rPr>
+  </w:style>
+  <w:style w:type="character" w:customStyle="1" w:styleId="Ttulo1Car">
+    <w:name w:val="Título 1 Car"/>
+    <w:basedOn w:val="Fuentedeprrafopredeter"/>
+    <w:link w:val="Ttulo1"/>
+    <w:uiPriority w:val="9"/>
+    <w:rsid w:val="00262424"/>
+    <w:rPr>
+      <w:rFonts w:asciiTheme="majorHAnsi" w:eastAsiaTheme="majorEastAsia" w:hAnsiTheme="majorHAnsi" w:cstheme="majorBidi"/>
+      <w:noProof/>
+      <w:color w:val="2F5496" w:themeColor="accent1" w:themeShade="BF"/>
+      <w:sz w:val="32"/>
+      <w:szCs w:val="32"/>
     </w:rPr>
   </w:style>
 </w:styles>
@@ -1398,12 +1565,6 @@
 </file>
 
 <file path=customXml/item2.xml><?xml version="1.0" encoding="utf-8"?>
-<p:properties xmlns:p="http://schemas.microsoft.com/office/2006/metadata/properties" xmlns:xsi="http://www.w3.org/2001/XMLSchema-instance" xmlns:pc="http://schemas.microsoft.com/office/infopath/2007/PartnerControls">
-  <documentManagement/>
-</p:properties>
-</file>
-
-<file path=customXml/item3.xml><?xml version="1.0" encoding="utf-8"?>
 <ct:contentTypeSchema xmlns:ct="http://schemas.microsoft.com/office/2006/metadata/contentType" xmlns:ma="http://schemas.microsoft.com/office/2006/metadata/properties/metaAttributes" ct:_="" ma:_="" ma:contentTypeName="Document" ma:contentTypeID="0x01010023858CF01A2EF24688B692775F4C60A4" ma:contentTypeVersion="12" ma:contentTypeDescription="Create a new document." ma:contentTypeScope="" ma:versionID="b7514a57228e1ec4fd10d00283bc8dd1">
   <xsd:schema xmlns:xsd="http://www.w3.org/2001/XMLSchema" xmlns:xs="http://www.w3.org/2001/XMLSchema" xmlns:p="http://schemas.microsoft.com/office/2006/metadata/properties" xmlns:ns2="164883f8-7691-4ecf-b54a-664c0d0edefe" xmlns:ns3="85e30bcc-d76c-4413-8e4d-2dce22fb0743" targetNamespace="http://schemas.microsoft.com/office/2006/metadata/properties" ma:root="true" ma:fieldsID="581261643acbb38c481ad6091da5c7ed" ns2:_="" ns3:_="">
     <xsd:import namespace="164883f8-7691-4ecf-b54a-664c0d0edefe"/>
@@ -1620,6 +1781,12 @@
 </ct:contentTypeSchema>
 </file>
 
+<file path=customXml/item3.xml><?xml version="1.0" encoding="utf-8"?>
+<p:properties xmlns:p="http://schemas.microsoft.com/office/2006/metadata/properties" xmlns:xsi="http://www.w3.org/2001/XMLSchema-instance" xmlns:pc="http://schemas.microsoft.com/office/infopath/2007/PartnerControls">
+  <documentManagement/>
+</p:properties>
+</file>
+
 <file path=customXml/itemProps1.xml><?xml version="1.0" encoding="utf-8"?>
 <ds:datastoreItem xmlns:ds="http://schemas.openxmlformats.org/officeDocument/2006/customXml" ds:itemID="{1F59EA8B-1FA8-40D2-A8B0-61B9CE1E4579}">
   <ds:schemaRefs>
@@ -1629,15 +1796,6 @@
 </file>
 
 <file path=customXml/itemProps2.xml><?xml version="1.0" encoding="utf-8"?>
-<ds:datastoreItem xmlns:ds="http://schemas.openxmlformats.org/officeDocument/2006/customXml" ds:itemID="{8542EACB-7939-45C8-99C3-B6897CA7A7EF}">
-  <ds:schemaRefs>
-    <ds:schemaRef ds:uri="http://schemas.microsoft.com/office/2006/metadata/properties"/>
-    <ds:schemaRef ds:uri="http://schemas.microsoft.com/office/infopath/2007/PartnerControls"/>
-  </ds:schemaRefs>
-</ds:datastoreItem>
-</file>
-
-<file path=customXml/itemProps3.xml><?xml version="1.0" encoding="utf-8"?>
 <ds:datastoreItem xmlns:ds="http://schemas.openxmlformats.org/officeDocument/2006/customXml" ds:itemID="{1E6A6FEA-78E9-40A6-9D52-9180DC19E6E9}">
   <ds:schemaRefs>
     <ds:schemaRef ds:uri="http://schemas.microsoft.com/office/2006/metadata/contentType"/>
@@ -1654,4 +1812,13 @@
     <ds:schemaRef ds:uri="http://schemas.microsoft.com/internal/obd"/>
   </ds:schemaRefs>
 </ds:datastoreItem>
+</file>
+
+<file path=customXml/itemProps3.xml><?xml version="1.0" encoding="utf-8"?>
+<ds:datastoreItem xmlns:ds="http://schemas.openxmlformats.org/officeDocument/2006/customXml" ds:itemID="{8542EACB-7939-45C8-99C3-B6897CA7A7EF}">
+  <ds:schemaRefs>
+    <ds:schemaRef ds:uri="http://schemas.microsoft.com/office/2006/metadata/properties"/>
+    <ds:schemaRef ds:uri="http://schemas.microsoft.com/office/infopath/2007/PartnerControls"/>
+  </ds:schemaRefs>
+</ds:datastoreItem>
 </file>